--- a/week_reprort/C0222g1_HuynhKimHieu_WeekReport_02_Module_05_ 19-07-2022.docx
+++ b/week_reprort/C0222g1_HuynhKimHieu_WeekReport_02_Module_05_ 19-07-2022.docx
@@ -490,13 +490,6 @@
               <w:spacing w:after="0" w:line="240" w:lineRule="auto"/>
               <w:ind w:left="473"/>
             </w:pPr>
-            <w:r>
-              <w:rPr>
-                <w:rFonts w:ascii="Times New Roman" w:eastAsia="Times New Roman" w:hAnsi="Times New Roman" w:cs="Times New Roman"/>
-                <w:sz w:val="26"/>
-              </w:rPr>
-              <w:t>0</w:t>
-            </w:r>
             <w:r>
               <w:rPr>
                 <w:rFonts w:ascii="Times New Roman" w:eastAsia="Times New Roman" w:hAnsi="Times New Roman" w:cs="Times New Roman"/>
@@ -9057,73 +9050,7 @@
                 <w:sz w:val="24"/>
                 <w:szCs w:val="24"/>
               </w:rPr>
-              <w:t>Tuple</w:t>
-            </w:r>
-            <w:r>
-              <w:rPr>
-                <w:rFonts w:ascii="Adobe Fan Heiti Std B" w:eastAsia="Adobe Fan Heiti Std B" w:hAnsi="Adobe Fan Heiti Std B" w:cstheme="majorHAnsi"/>
-                <w:b w:val="0"/>
-                <w:bCs w:val="0"/>
-                <w:color w:val="262626" w:themeColor="text1" w:themeTint="D9"/>
-                <w:sz w:val="24"/>
-                <w:szCs w:val="24"/>
-              </w:rPr>
-              <w:t xml:space="preserve">, </w:t>
-            </w:r>
-            <w:r>
-              <w:rPr>
-                <w:rFonts w:ascii="Adobe Fan Heiti Std B" w:eastAsia="Adobe Fan Heiti Std B" w:hAnsi="Adobe Fan Heiti Std B" w:cstheme="majorHAnsi"/>
-                <w:b w:val="0"/>
-                <w:bCs w:val="0"/>
-                <w:color w:val="262626" w:themeColor="text1" w:themeTint="D9"/>
-                <w:sz w:val="24"/>
-                <w:szCs w:val="24"/>
-              </w:rPr>
-              <w:t>Enum</w:t>
-            </w:r>
-            <w:r>
-              <w:rPr>
-                <w:rFonts w:ascii="Adobe Fan Heiti Std B" w:eastAsia="Adobe Fan Heiti Std B" w:hAnsi="Adobe Fan Heiti Std B" w:cstheme="majorHAnsi"/>
-                <w:b w:val="0"/>
-                <w:bCs w:val="0"/>
-                <w:color w:val="262626" w:themeColor="text1" w:themeTint="D9"/>
-                <w:sz w:val="24"/>
-                <w:szCs w:val="24"/>
-              </w:rPr>
-              <w:t xml:space="preserve">, </w:t>
-            </w:r>
-            <w:r>
-              <w:rPr>
-                <w:rFonts w:ascii="Adobe Fan Heiti Std B" w:eastAsia="Adobe Fan Heiti Std B" w:hAnsi="Adobe Fan Heiti Std B" w:cstheme="majorHAnsi"/>
-                <w:b w:val="0"/>
-                <w:bCs w:val="0"/>
-                <w:color w:val="262626" w:themeColor="text1" w:themeTint="D9"/>
-                <w:sz w:val="24"/>
-                <w:szCs w:val="24"/>
-              </w:rPr>
-              <w:t>Any</w:t>
-            </w:r>
-            <w:r>
-              <w:rPr>
-                <w:rFonts w:ascii="Adobe Fan Heiti Std B" w:eastAsia="Adobe Fan Heiti Std B" w:hAnsi="Adobe Fan Heiti Std B" w:cstheme="majorHAnsi"/>
-                <w:b w:val="0"/>
-                <w:bCs w:val="0"/>
-                <w:color w:val="262626" w:themeColor="text1" w:themeTint="D9"/>
-                <w:sz w:val="24"/>
-                <w:szCs w:val="24"/>
-              </w:rPr>
-              <w:t xml:space="preserve">, </w:t>
-            </w:r>
-            <w:r>
-              <w:rPr>
-                <w:rFonts w:ascii="Adobe Fan Heiti Std B" w:eastAsia="Adobe Fan Heiti Std B" w:hAnsi="Adobe Fan Heiti Std B" w:cstheme="majorHAnsi"/>
-                <w:b w:val="0"/>
-                <w:bCs w:val="0"/>
-                <w:color w:val="262626" w:themeColor="text1" w:themeTint="D9"/>
-                <w:sz w:val="24"/>
-                <w:szCs w:val="24"/>
-              </w:rPr>
-              <w:t>Promises</w:t>
+              <w:t>Tuple, Enum, Any, Promises</w:t>
             </w:r>
             <w:r>
               <w:rPr>
@@ -9146,79 +9073,7 @@
                 <w:szCs w:val="24"/>
                 <w:shd w:val="clear" w:color="auto" w:fill="FFFFFF"/>
               </w:rPr>
-              <w:t xml:space="preserve"> </w:t>
-            </w:r>
-            <w:r>
-              <w:rPr>
-                <w:rFonts w:ascii="Adobe Fan Heiti Std B" w:eastAsia="Adobe Fan Heiti Std B" w:hAnsi="Adobe Fan Heiti Std B" w:cstheme="majorHAnsi"/>
-                <w:b w:val="0"/>
-                <w:bCs w:val="0"/>
-                <w:color w:val="262626" w:themeColor="text1" w:themeTint="D9"/>
-                <w:sz w:val="24"/>
-                <w:szCs w:val="24"/>
-                <w:shd w:val="clear" w:color="auto" w:fill="FFFFFF"/>
-              </w:rPr>
-              <w:t>Fulfilled</w:t>
-            </w:r>
-            <w:r>
-              <w:rPr>
-                <w:rFonts w:ascii="Adobe Fan Heiti Std B" w:eastAsia="Adobe Fan Heiti Std B" w:hAnsi="Adobe Fan Heiti Std B" w:cstheme="majorHAnsi"/>
-                <w:b w:val="0"/>
-                <w:bCs w:val="0"/>
-                <w:color w:val="262626" w:themeColor="text1" w:themeTint="D9"/>
-                <w:sz w:val="24"/>
-                <w:szCs w:val="24"/>
-                <w:shd w:val="clear" w:color="auto" w:fill="FFFFFF"/>
-              </w:rPr>
-              <w:t xml:space="preserve">, </w:t>
-            </w:r>
-            <w:r>
-              <w:rPr>
-                <w:rFonts w:ascii="Adobe Fan Heiti Std B" w:eastAsia="Adobe Fan Heiti Std B" w:hAnsi="Adobe Fan Heiti Std B" w:cstheme="majorHAnsi"/>
-                <w:b w:val="0"/>
-                <w:bCs w:val="0"/>
-                <w:color w:val="262626" w:themeColor="text1" w:themeTint="D9"/>
-                <w:sz w:val="24"/>
-                <w:szCs w:val="24"/>
-                <w:shd w:val="clear" w:color="auto" w:fill="FFFFFF"/>
-              </w:rPr>
-              <w:t>Rejected</w:t>
-            </w:r>
-            <w:r>
-              <w:rPr>
-                <w:rFonts w:ascii="Adobe Fan Heiti Std B" w:eastAsia="Adobe Fan Heiti Std B" w:hAnsi="Adobe Fan Heiti Std B" w:cstheme="majorHAnsi"/>
-                <w:b w:val="0"/>
-                <w:bCs w:val="0"/>
-                <w:color w:val="262626" w:themeColor="text1" w:themeTint="D9"/>
-                <w:sz w:val="24"/>
-                <w:szCs w:val="24"/>
-                <w:shd w:val="clear" w:color="auto" w:fill="FFFFFF"/>
-              </w:rPr>
-              <w:t xml:space="preserve">, </w:t>
-            </w:r>
-            <w:r>
-              <w:rPr>
-                <w:rFonts w:ascii="Adobe Fan Heiti Std B" w:eastAsia="Adobe Fan Heiti Std B" w:hAnsi="Adobe Fan Heiti Std B" w:cstheme="majorHAnsi"/>
-                <w:b w:val="0"/>
-                <w:bCs w:val="0"/>
-                <w:color w:val="262626" w:themeColor="text1" w:themeTint="D9"/>
-                <w:sz w:val="24"/>
-                <w:szCs w:val="24"/>
-                <w:shd w:val="clear" w:color="auto" w:fill="FFFFFF"/>
-              </w:rPr>
-              <w:t>Pending</w:t>
-            </w:r>
-            <w:r>
-              <w:rPr>
-                <w:rFonts w:ascii="Adobe Fan Heiti Std B" w:eastAsia="Adobe Fan Heiti Std B" w:hAnsi="Adobe Fan Heiti Std B" w:cstheme="majorHAnsi"/>
-                <w:b w:val="0"/>
-                <w:bCs w:val="0"/>
-                <w:color w:val="262626" w:themeColor="text1" w:themeTint="D9"/>
-                <w:sz w:val="24"/>
-                <w:szCs w:val="24"/>
-                <w:shd w:val="clear" w:color="auto" w:fill="FFFFFF"/>
-              </w:rPr>
-              <w:t>,</w:t>
+              <w:t xml:space="preserve"> Fulfilled, Rejected, Pending,</w:t>
             </w:r>
             <w:r>
               <w:rPr>
@@ -9255,19 +9110,7 @@
                 <w:sz w:val="24"/>
                 <w:szCs w:val="24"/>
               </w:rPr>
-              <w:t> </w:t>
-            </w:r>
-            <w:r>
-              <w:rPr>
-                <w:rStyle w:val="Strong"/>
-                <w:rFonts w:ascii="Adobe Fan Heiti Std B" w:eastAsia="Adobe Fan Heiti Std B" w:hAnsi="Adobe Fan Heiti Std B" w:cstheme="majorHAnsi"/>
-                <w:b/>
-                <w:bCs/>
-                <w:color w:val="262626" w:themeColor="text1" w:themeTint="D9"/>
-                <w:sz w:val="24"/>
-                <w:szCs w:val="24"/>
-              </w:rPr>
-              <w:t>,</w:t>
+              <w:t> ,</w:t>
             </w:r>
             <w:proofErr w:type="gramEnd"/>
             <w:r>
